--- a/User Study/Tasks/XDYouTube Task 1 (Implementing).docx
+++ b/User Study/Tasks/XDYouTube Task 1 (Implementing).docx
@@ -9,19 +9,11 @@
           <w:lang w:val="en-US"/>
         </w:rPr>
       </w:pPr>
-      <w:proofErr w:type="spellStart"/>
-      <w:r>
-        <w:rPr>
-          <w:lang w:val="en-US"/>
-        </w:rPr>
-        <w:t>XDYouTube</w:t>
-      </w:r>
-      <w:proofErr w:type="spellEnd"/>
-      <w:r>
-        <w:rPr>
-          <w:lang w:val="en-US"/>
-        </w:rPr>
-        <w:t>: Remote C</w:t>
+      <w:r>
+        <w:rPr>
+          <w:lang w:val="en-US"/>
+        </w:rPr>
+        <w:t>XDYouTube: Remote C</w:t>
       </w:r>
       <w:r>
         <w:rPr>
@@ -40,21 +32,19 @@
         <w:rPr>
           <w:lang w:val="en-US"/>
         </w:rPr>
-        <w:t xml:space="preserve">You often use the cross-device YouTube app </w:t>
-      </w:r>
-      <w:proofErr w:type="spellStart"/>
-      <w:r>
-        <w:rPr>
-          <w:lang w:val="en-US"/>
-        </w:rPr>
-        <w:t>XDYouTube</w:t>
-      </w:r>
-      <w:proofErr w:type="spellEnd"/>
-      <w:r>
-        <w:rPr>
-          <w:lang w:val="en-US"/>
-        </w:rPr>
-        <w:t xml:space="preserve"> with your friends to watch videos together. Everyone can already queue new videos from their device and see the current video as well as the queued video. However, everyone needs a break from watching videos sometimes, and you would prefer if you could pause the current video remotely from your mobile device instead of going to the screen that shows the video and pausing the video from there. </w:t>
+        <w:t>You often use the cross-device YouTube app XDYouTube with your friends to watch videos together. Everyone can already queue new videos from their device and see the current video as well as the queued video</w:t>
+      </w:r>
+      <w:r>
+        <w:rPr>
+          <w:lang w:val="en-US"/>
+        </w:rPr>
+        <w:t>s</w:t>
+      </w:r>
+      <w:r>
+        <w:rPr>
+          <w:lang w:val="en-US"/>
+        </w:rPr>
+        <w:t xml:space="preserve">. However, everyone needs a break from watching videos sometimes, and you would prefer if you could pause the current video remotely from your mobile device instead of going to the screen that shows the video and pausing the video from there. </w:t>
       </w:r>
       <w:r>
         <w:rPr>
@@ -109,21 +99,7 @@
         <w:rPr>
           <w:lang w:val="en-US"/>
         </w:rPr>
-        <w:t>id “</w:t>
-      </w:r>
-      <w:proofErr w:type="spellStart"/>
-      <w:r>
-        <w:rPr>
-          <w:lang w:val="en-US"/>
-        </w:rPr>
-        <w:t>pauseButton</w:t>
-      </w:r>
-      <w:proofErr w:type="spellEnd"/>
-      <w:r>
-        <w:rPr>
-          <w:lang w:val="en-US"/>
-        </w:rPr>
-        <w:t xml:space="preserve">” </w:t>
+        <w:t xml:space="preserve">id “pauseButton” </w:t>
       </w:r>
       <w:r>
         <w:rPr>
@@ -167,27 +143,11 @@
           <w:lang w:val="en-US"/>
         </w:rPr>
       </w:pPr>
-      <w:proofErr w:type="spellStart"/>
-      <w:proofErr w:type="gramStart"/>
-      <w:r>
-        <w:rPr>
-          <w:lang w:val="en-US"/>
-        </w:rPr>
-        <w:t>pauseClicked</w:t>
-      </w:r>
-      <w:proofErr w:type="spellEnd"/>
-      <w:r>
-        <w:rPr>
-          <w:lang w:val="en-US"/>
-        </w:rPr>
-        <w:t>(</w:t>
-      </w:r>
-      <w:proofErr w:type="gramEnd"/>
-      <w:r>
-        <w:rPr>
-          <w:lang w:val="en-US"/>
-        </w:rPr>
-        <w:t>): This function is called whenever a user clicks the play/pause button. If no video is currently playing, the function should not do anything. If video is playing (paused or not paused), it should change the state of the shared variable.</w:t>
+      <w:r>
+        <w:rPr>
+          <w:lang w:val="en-US"/>
+        </w:rPr>
+        <w:t>pauseClicked(): This function is called whenever a user clicks the play/pause button. If no video is currently playing, the function should not do anything. If video is playing (paused or not paused), it should change the state of the shared variable.</w:t>
       </w:r>
     </w:p>
     <w:p>
@@ -201,27 +161,11 @@
           <w:lang w:val="en-US"/>
         </w:rPr>
       </w:pPr>
-      <w:proofErr w:type="spellStart"/>
-      <w:proofErr w:type="gramStart"/>
-      <w:r>
-        <w:rPr>
-          <w:lang w:val="en-US"/>
-        </w:rPr>
-        <w:t>updatePaused</w:t>
-      </w:r>
-      <w:proofErr w:type="spellEnd"/>
-      <w:r>
-        <w:rPr>
-          <w:lang w:val="en-US"/>
-        </w:rPr>
-        <w:t>(</w:t>
-      </w:r>
-      <w:proofErr w:type="gramEnd"/>
-      <w:r>
-        <w:rPr>
-          <w:lang w:val="en-US"/>
-        </w:rPr>
-        <w:t xml:space="preserve">): This function is called on all devices whenever the state of the shared variable changes. On devices that have the role </w:t>
+      <w:r>
+        <w:rPr>
+          <w:lang w:val="en-US"/>
+        </w:rPr>
+        <w:t xml:space="preserve">updatePaused(): This function is called on all devices whenever the state of the shared variable changes. On devices that have the role </w:t>
       </w:r>
       <w:r>
         <w:rPr>
@@ -297,19 +241,17 @@
           <w:lang w:val="en-US"/>
         </w:rPr>
       </w:pPr>
-      <w:proofErr w:type="spellStart"/>
-      <w:r>
-        <w:rPr>
-          <w:lang w:val="en-US"/>
-        </w:rPr>
-        <w:t>this.pauseVideo</w:t>
-      </w:r>
-      <w:proofErr w:type="spellEnd"/>
-      <w:r>
-        <w:rPr>
-          <w:lang w:val="en-US"/>
-        </w:rPr>
-        <w:t>()</w:t>
+      <w:r>
+        <w:rPr>
+          <w:lang w:val="en-US"/>
+        </w:rPr>
+        <w:t>that</w:t>
+      </w:r>
+      <w:r>
+        <w:rPr>
+          <w:lang w:val="en-US"/>
+        </w:rPr>
+        <w:t>.pauseVideo()</w:t>
       </w:r>
       <w:r>
         <w:rPr>
@@ -330,39 +272,23 @@
           <w:lang w:val="en-US"/>
         </w:rPr>
       </w:pPr>
-      <w:proofErr w:type="spellStart"/>
-      <w:r>
-        <w:rPr>
-          <w:lang w:val="en-US"/>
-        </w:rPr>
-        <w:t>this.unpauseVideo</w:t>
-      </w:r>
-      <w:proofErr w:type="spellEnd"/>
-      <w:r>
-        <w:rPr>
-          <w:lang w:val="en-US"/>
-        </w:rPr>
-        <w:t>()</w:t>
-      </w:r>
-      <w:r>
-        <w:rPr>
-          <w:lang w:val="en-US"/>
-        </w:rPr>
-        <w:t xml:space="preserve">: </w:t>
-      </w:r>
-      <w:proofErr w:type="spellStart"/>
-      <w:r>
-        <w:rPr>
-          <w:lang w:val="en-US"/>
-        </w:rPr>
-        <w:t>unpauses</w:t>
-      </w:r>
-      <w:proofErr w:type="spellEnd"/>
-      <w:r>
-        <w:rPr>
-          <w:lang w:val="en-US"/>
-        </w:rPr>
-        <w:t xml:space="preserve"> the video</w:t>
+      <w:r>
+        <w:rPr>
+          <w:lang w:val="en-US"/>
+        </w:rPr>
+        <w:t>that</w:t>
+      </w:r>
+      <w:r>
+        <w:rPr>
+          <w:lang w:val="en-US"/>
+        </w:rPr>
+        <w:t>.unpauseVideo()</w:t>
+      </w:r>
+      <w:r>
+        <w:rPr>
+          <w:lang w:val="en-US"/>
+        </w:rPr>
+        <w:t>: unpauses the video</w:t>
       </w:r>
     </w:p>
     <w:p>
@@ -377,19 +303,31 @@
           <w:lang w:val="en-US"/>
         </w:rPr>
       </w:pPr>
-      <w:proofErr w:type="spellStart"/>
-      <w:r>
-        <w:rPr>
-          <w:lang w:val="en-US"/>
-        </w:rPr>
-        <w:t>this.isVideoPlaying</w:t>
-      </w:r>
-      <w:proofErr w:type="spellEnd"/>
-      <w:r>
-        <w:rPr>
-          <w:lang w:val="en-US"/>
-        </w:rPr>
-        <w:t>(): returns if any video is currently playing (even if it is paused)</w:t>
+      <w:r>
+        <w:rPr>
+          <w:lang w:val="en-US"/>
+        </w:rPr>
+        <w:t>that</w:t>
+      </w:r>
+      <w:r>
+        <w:rPr>
+          <w:lang w:val="en-US"/>
+        </w:rPr>
+        <w:t xml:space="preserve">.isVideoPlaying(): returns if any video is currently </w:t>
+      </w:r>
+      <w:r>
+        <w:rPr>
+          <w:lang w:val="en-US"/>
+        </w:rPr>
+        <w:t>active</w:t>
+      </w:r>
+      <w:bookmarkStart w:id="0" w:name="_GoBack"/>
+      <w:bookmarkEnd w:id="0"/>
+      <w:r>
+        <w:rPr>
+          <w:lang w:val="en-US"/>
+        </w:rPr>
+        <w:t xml:space="preserve"> (even if it is paused)</w:t>
       </w:r>
     </w:p>
     <w:p>
@@ -404,19 +342,17 @@
           <w:lang w:val="en-US"/>
         </w:rPr>
       </w:pPr>
-      <w:proofErr w:type="spellStart"/>
-      <w:r>
-        <w:rPr>
-          <w:lang w:val="en-US"/>
-        </w:rPr>
-        <w:t>this.setPausedState</w:t>
-      </w:r>
-      <w:proofErr w:type="spellEnd"/>
-      <w:r>
-        <w:rPr>
-          <w:lang w:val="en-US"/>
-        </w:rPr>
-        <w:t xml:space="preserve">(state): sets the state of the </w:t>
+      <w:r>
+        <w:rPr>
+          <w:lang w:val="en-US"/>
+        </w:rPr>
+        <w:t>that</w:t>
+      </w:r>
+      <w:r>
+        <w:rPr>
+          <w:lang w:val="en-US"/>
+        </w:rPr>
+        <w:t xml:space="preserve">.setPausedState(state): sets the state of the </w:t>
       </w:r>
       <w:r>
         <w:rPr>
@@ -443,19 +379,17 @@
           <w:lang w:val="en-US"/>
         </w:rPr>
       </w:pPr>
-      <w:proofErr w:type="spellStart"/>
-      <w:r>
-        <w:rPr>
-          <w:lang w:val="en-US"/>
-        </w:rPr>
-        <w:t>this.getPausedState</w:t>
-      </w:r>
-      <w:proofErr w:type="spellEnd"/>
-      <w:r>
-        <w:rPr>
-          <w:lang w:val="en-US"/>
-        </w:rPr>
-        <w:t xml:space="preserve">(): returns the state </w:t>
+      <w:r>
+        <w:rPr>
+          <w:lang w:val="en-US"/>
+        </w:rPr>
+        <w:t>that</w:t>
+      </w:r>
+      <w:r>
+        <w:rPr>
+          <w:lang w:val="en-US"/>
+        </w:rPr>
+        <w:t xml:space="preserve">.getPausedState(): returns the state </w:t>
       </w:r>
       <w:r>
         <w:rPr>
@@ -476,19 +410,17 @@
           <w:lang w:val="en-US"/>
         </w:rPr>
       </w:pPr>
-      <w:proofErr w:type="spellStart"/>
-      <w:r>
-        <w:rPr>
-          <w:lang w:val="en-US"/>
-        </w:rPr>
-        <w:t>this.isPlayer</w:t>
-      </w:r>
-      <w:proofErr w:type="spellEnd"/>
-      <w:r>
-        <w:rPr>
-          <w:lang w:val="en-US"/>
-        </w:rPr>
-        <w:t>(): returns</w:t>
+      <w:r>
+        <w:rPr>
+          <w:lang w:val="en-US"/>
+        </w:rPr>
+        <w:t>that</w:t>
+      </w:r>
+      <w:r>
+        <w:rPr>
+          <w:lang w:val="en-US"/>
+        </w:rPr>
+        <w:t>.isPlayer(): returns</w:t>
       </w:r>
       <w:r>
         <w:rPr>
@@ -515,19 +447,17 @@
           <w:lang w:val="en-US"/>
         </w:rPr>
       </w:pPr>
-      <w:proofErr w:type="spellStart"/>
-      <w:r>
-        <w:rPr>
-          <w:lang w:val="en-US"/>
-        </w:rPr>
-        <w:t>this.isController</w:t>
-      </w:r>
-      <w:proofErr w:type="spellEnd"/>
-      <w:r>
-        <w:rPr>
-          <w:lang w:val="en-US"/>
-        </w:rPr>
-        <w:t>(): return</w:t>
+      <w:r>
+        <w:rPr>
+          <w:lang w:val="en-US"/>
+        </w:rPr>
+        <w:t>that</w:t>
+      </w:r>
+      <w:r>
+        <w:rPr>
+          <w:lang w:val="en-US"/>
+        </w:rPr>
+        <w:t>.isController(): return</w:t>
       </w:r>
       <w:r>
         <w:rPr>
@@ -651,8 +581,6 @@
           </wp:inline>
         </w:drawing>
       </w:r>
-      <w:bookmarkStart w:id="0" w:name="_GoBack"/>
-      <w:bookmarkEnd w:id="0"/>
     </w:p>
     <w:sectPr>
       <w:pgSz w:w="11906" w:h="16838"/>
@@ -988,15 +916,6 @@
   </w:num>
   <w:num w:numId="3">
     <w:abstractNumId w:val="1"/>
-    <w:lvlOverride w:ilvl="0"/>
-    <w:lvlOverride w:ilvl="1"/>
-    <w:lvlOverride w:ilvl="2"/>
-    <w:lvlOverride w:ilvl="3"/>
-    <w:lvlOverride w:ilvl="4"/>
-    <w:lvlOverride w:ilvl="5"/>
-    <w:lvlOverride w:ilvl="6"/>
-    <w:lvlOverride w:ilvl="7"/>
-    <w:lvlOverride w:ilvl="8"/>
   </w:num>
 </w:numbering>
 </file>
